--- a/docs/Deliverable2A_TeamGamma.docx
+++ b/docs/Deliverable2A_TeamGamma.docx
@@ -428,6 +428,16 @@
                               </w:rPr>
                               <w:t>Deliverable #2A</w:t>
                             </w:r>
+                            <w:r>
+                              <w:rPr>
+                                <w:b/>
+                                <w:bCs/>
+                                <w:color w:val="808080" w:themeColor="text1" w:themeTint="7F"/>
+                                <w:sz w:val="32"/>
+                                <w:szCs w:val="32"/>
+                              </w:rPr>
+                              <w:t xml:space="preserve"> </w:t>
+                            </w:r>
                           </w:p>
                         </w:sdtContent>
                       </w:sdt>
@@ -808,6 +818,68 @@
       </w:r>
       <w:bookmarkEnd w:id="1"/>
     </w:p>
+    <w:tbl>
+      <w:tblPr>
+        <w:tblStyle w:val="TableGrid"/>
+        <w:tblW w:w="0" w:type="auto"/>
+        <w:tblLook w:val="04A0"/>
+      </w:tblPr>
+      <w:tblGrid>
+        <w:gridCol w:w="1818"/>
+        <w:gridCol w:w="7758"/>
+      </w:tblGrid>
+      <w:tr>
+        <w:tc>
+          <w:tcPr>
+            <w:tcW w:w="1818" w:type="dxa"/>
+          </w:tcPr>
+          <w:p>
+            <w:r>
+              <w:t>Title</w:t>
+            </w:r>
+          </w:p>
+        </w:tc>
+        <w:tc>
+          <w:tcPr>
+            <w:tcW w:w="7758" w:type="dxa"/>
+          </w:tcPr>
+          <w:p/>
+        </w:tc>
+      </w:tr>
+      <w:tr>
+        <w:tc>
+          <w:tcPr>
+            <w:tcW w:w="1818" w:type="dxa"/>
+          </w:tcPr>
+          <w:p>
+            <w:r>
+              <w:t>Description</w:t>
+            </w:r>
+          </w:p>
+        </w:tc>
+        <w:tc>
+          <w:tcPr>
+            <w:tcW w:w="7758" w:type="dxa"/>
+          </w:tcPr>
+          <w:p/>
+        </w:tc>
+      </w:tr>
+      <w:tr>
+        <w:tc>
+          <w:tcPr>
+            <w:tcW w:w="1818" w:type="dxa"/>
+          </w:tcPr>
+          <w:p/>
+        </w:tc>
+        <w:tc>
+          <w:tcPr>
+            <w:tcW w:w="7758" w:type="dxa"/>
+          </w:tcPr>
+          <w:p/>
+        </w:tc>
+      </w:tr>
+    </w:tbl>
+    <w:p/>
     <w:sectPr>
       <w:headerReference w:type="default" r:id="rId13"/>
       <w:footerReference w:type="default" r:id="rId14"/>
@@ -958,7 +1030,7 @@
         <w:b/>
         <w:noProof/>
       </w:rPr>
-      <w:t>1</w:t>
+      <w:t>2</w:t>
     </w:r>
     <w:r>
       <w:rPr>
@@ -1025,9 +1097,6 @@
         </w:rPr>
         <w:alias w:val="Title"/>
         <w:id w:val="78404852"/>
-        <w:placeholder>
-          <w:docPart w:val="23BA28EE904541D8BD13E723ED8F0E78"/>
-        </w:placeholder>
         <w:dataBinding w:prefixMappings="xmlns:ns0='http://schemas.openxmlformats.org/package/2006/metadata/core-properties' xmlns:ns1='http://purl.org/dc/elements/1.1/'" w:xpath="/ns0:coreProperties[1]/ns1:title[1]" w:storeItemID="{6C3C8BC8-F283-45AE-878A-BAB7291924A1}"/>
         <w:text/>
       </w:sdtPr>
@@ -4679,413 +4748,6 @@
     <w:rsid w:val="000E6D25"/>
   </w:style>
 </w:styles>
-</file>
-
-<file path=word/glossary/document.xml><?xml version="1.0" encoding="utf-8"?>
-<w:glossaryDocument xmlns:ve="http://schemas.openxmlformats.org/markup-compatibility/2006" xmlns:o="urn:schemas-microsoft-com:office:office" xmlns:r="http://schemas.openxmlformats.org/officeDocument/2006/relationships" xmlns:m="http://schemas.openxmlformats.org/officeDocument/2006/math" xmlns:v="urn:schemas-microsoft-com:vml" xmlns:wp="http://schemas.openxmlformats.org/drawingml/2006/wordprocessingDrawing" xmlns:w10="urn:schemas-microsoft-com:office:word" xmlns:w="http://schemas.openxmlformats.org/wordprocessingml/2006/main" xmlns:wne="http://schemas.microsoft.com/office/word/2006/wordml">
-  <w:docParts/>
-</w:glossaryDocument>
-</file>
-
-<file path=word/glossary/fontTable.xml><?xml version="1.0" encoding="utf-8"?>
-<w:fonts xmlns:r="http://schemas.openxmlformats.org/officeDocument/2006/relationships" xmlns:w="http://schemas.openxmlformats.org/wordprocessingml/2006/main">
-  <w:font w:name="Wingdings">
-    <w:panose1 w:val="05000000000000000000"/>
-    <w:charset w:val="02"/>
-    <w:family w:val="auto"/>
-    <w:pitch w:val="variable"/>
-    <w:sig w:usb0="00000000" w:usb1="10000000" w:usb2="00000000" w:usb3="00000000" w:csb0="80000000" w:csb1="00000000"/>
-  </w:font>
-  <w:font w:name="Times New Roman">
-    <w:panose1 w:val="02020603050405020304"/>
-    <w:charset w:val="00"/>
-    <w:family w:val="roman"/>
-    <w:pitch w:val="variable"/>
-    <w:sig w:usb0="E0002AFF" w:usb1="C0007841" w:usb2="00000009" w:usb3="00000000" w:csb0="000001FF" w:csb1="00000000"/>
-  </w:font>
-  <w:font w:name="Courier New">
-    <w:panose1 w:val="02070309020205020404"/>
-    <w:charset w:val="00"/>
-    <w:family w:val="modern"/>
-    <w:pitch w:val="fixed"/>
-    <w:sig w:usb0="E0002AFF" w:usb1="C0007843" w:usb2="00000009" w:usb3="00000000" w:csb0="000001FF" w:csb1="00000000"/>
-  </w:font>
-  <w:font w:name="Symbol">
-    <w:panose1 w:val="05050102010706020507"/>
-    <w:charset w:val="02"/>
-    <w:family w:val="roman"/>
-    <w:pitch w:val="variable"/>
-    <w:sig w:usb0="00000000" w:usb1="10000000" w:usb2="00000000" w:usb3="00000000" w:csb0="80000000" w:csb1="00000000"/>
-  </w:font>
-  <w:font w:name="Arial">
-    <w:panose1 w:val="020B0604020202020204"/>
-    <w:charset w:val="00"/>
-    <w:family w:val="swiss"/>
-    <w:pitch w:val="variable"/>
-    <w:sig w:usb0="E0002AFF" w:usb1="C0007843" w:usb2="00000009" w:usb3="00000000" w:csb0="000001FF" w:csb1="00000000"/>
-  </w:font>
-  <w:font w:name="Cambria">
-    <w:panose1 w:val="02040503050406030204"/>
-    <w:charset w:val="00"/>
-    <w:family w:val="roman"/>
-    <w:pitch w:val="variable"/>
-    <w:sig w:usb0="E00002FF" w:usb1="400004FF" w:usb2="00000000" w:usb3="00000000" w:csb0="0000019F" w:csb1="00000000"/>
-  </w:font>
-  <w:font w:name="Georgia">
-    <w:panose1 w:val="02040502050405020303"/>
-    <w:charset w:val="00"/>
-    <w:family w:val="roman"/>
-    <w:pitch w:val="variable"/>
-    <w:sig w:usb0="00000287" w:usb1="00000000" w:usb2="00000000" w:usb3="00000000" w:csb0="0000009F" w:csb1="00000000"/>
-  </w:font>
-  <w:font w:name="Tahoma">
-    <w:panose1 w:val="020B0604030504040204"/>
-    <w:charset w:val="00"/>
-    <w:family w:val="swiss"/>
-    <w:notTrueType/>
-    <w:pitch w:val="variable"/>
-    <w:sig w:usb0="00000003" w:usb1="00000000" w:usb2="00000000" w:usb3="00000000" w:csb0="00000001" w:csb1="00000000"/>
-  </w:font>
-  <w:font w:name="Calibri">
-    <w:panose1 w:val="020F0502020204030204"/>
-    <w:charset w:val="00"/>
-    <w:family w:val="swiss"/>
-    <w:pitch w:val="variable"/>
-    <w:sig w:usb0="E10002FF" w:usb1="4000ACFF" w:usb2="00000009" w:usb3="00000000" w:csb0="0000019F" w:csb1="00000000"/>
-  </w:font>
-</w:fonts>
-</file>
-
-<file path=word/glossary/settings.xml><?xml version="1.0" encoding="utf-8"?>
-<w:settings xmlns:o="urn:schemas-microsoft-com:office:office" xmlns:r="http://schemas.openxmlformats.org/officeDocument/2006/relationships" xmlns:m="http://schemas.openxmlformats.org/officeDocument/2006/math" xmlns:v="urn:schemas-microsoft-com:vml" xmlns:w10="urn:schemas-microsoft-com:office:word" xmlns:w="http://schemas.openxmlformats.org/wordprocessingml/2006/main" xmlns:sl="http://schemas.openxmlformats.org/schemaLibrary/2006/main">
-  <w:view w:val="normal"/>
-  <w:defaultTabStop w:val="720"/>
-  <w:characterSpacingControl w:val="doNotCompress"/>
-  <w:compat>
-    <w:useFELayout/>
-  </w:compat>
-  <w:rsids>
-    <w:rsidRoot w:val="009252C9"/>
-    <w:rsid w:val="001660E9"/>
-    <w:rsid w:val="006C5B56"/>
-    <w:rsid w:val="009252C9"/>
-    <w:rsid w:val="009A0556"/>
-    <w:rsid w:val="009F7EF6"/>
-  </w:rsids>
-  <m:mathPr>
-    <m:mathFont m:val="Cambria Math"/>
-    <m:brkBin m:val="before"/>
-    <m:brkBinSub m:val="--"/>
-    <m:smallFrac m:val="off"/>
-    <m:dispDef/>
-    <m:lMargin m:val="0"/>
-    <m:rMargin m:val="0"/>
-    <m:defJc m:val="centerGroup"/>
-    <m:wrapIndent m:val="1440"/>
-    <m:intLim m:val="subSup"/>
-    <m:naryLim m:val="undOvr"/>
-  </m:mathPr>
-  <w:themeFontLang w:val="en-US"/>
-  <w:clrSchemeMapping w:bg1="light1" w:t1="dark1" w:bg2="light2" w:t2="dark2" w:accent1="accent1" w:accent2="accent2" w:accent3="accent3" w:accent4="accent4" w:accent5="accent5" w:accent6="accent6" w:hyperlink="hyperlink" w:followedHyperlink="followedHyperlink"/>
-  <w:doNotAutoCompressPictures/>
-  <w:decimalSymbol w:val="."/>
-  <w:listSeparator w:val=","/>
-</w:settings>
-</file>
-
-<file path=word/glossary/styles.xml><?xml version="1.0" encoding="utf-8"?>
-<w:styles xmlns:r="http://schemas.openxmlformats.org/officeDocument/2006/relationships" xmlns:w="http://schemas.openxmlformats.org/wordprocessingml/2006/main">
-  <w:docDefaults>
-    <w:rPrDefault>
-      <w:rPr>
-        <w:rFonts w:asciiTheme="minorHAnsi" w:eastAsiaTheme="minorEastAsia" w:hAnsiTheme="minorHAnsi" w:cstheme="minorBidi"/>
-        <w:sz w:val="22"/>
-        <w:szCs w:val="22"/>
-        <w:lang w:val="en-US" w:eastAsia="en-US" w:bidi="ar-SA"/>
-      </w:rPr>
-    </w:rPrDefault>
-    <w:pPrDefault>
-      <w:pPr>
-        <w:spacing w:after="200" w:line="276" w:lineRule="auto"/>
-      </w:pPr>
-    </w:pPrDefault>
-  </w:docDefaults>
-  <w:latentStyles w:defLockedState="0" w:defUIPriority="99" w:defSemiHidden="1" w:defUnhideWhenUsed="1" w:defQFormat="0" w:count="267">
-    <w:lsdException w:name="Normal" w:semiHidden="0" w:uiPriority="0" w:unhideWhenUsed="0" w:qFormat="1"/>
-    <w:lsdException w:name="heading 1" w:semiHidden="0" w:uiPriority="9" w:unhideWhenUsed="0" w:qFormat="1"/>
-    <w:lsdException w:name="heading 2" w:uiPriority="9" w:qFormat="1"/>
-    <w:lsdException w:name="heading 3" w:uiPriority="9" w:qFormat="1"/>
-    <w:lsdException w:name="heading 4" w:uiPriority="9" w:qFormat="1"/>
-    <w:lsdException w:name="heading 5" w:uiPriority="9" w:qFormat="1"/>
-    <w:lsdException w:name="heading 6" w:uiPriority="9" w:qFormat="1"/>
-    <w:lsdException w:name="heading 7" w:uiPriority="9" w:qFormat="1"/>
-    <w:lsdException w:name="heading 8" w:uiPriority="9" w:qFormat="1"/>
-    <w:lsdException w:name="heading 9" w:uiPriority="9" w:qFormat="1"/>
-    <w:lsdException w:name="toc 1" w:uiPriority="39"/>
-    <w:lsdException w:name="toc 2" w:uiPriority="39"/>
-    <w:lsdException w:name="toc 3" w:uiPriority="39"/>
-    <w:lsdException w:name="toc 4" w:uiPriority="39"/>
-    <w:lsdException w:name="toc 5" w:uiPriority="39"/>
-    <w:lsdException w:name="toc 6" w:uiPriority="39"/>
-    <w:lsdException w:name="toc 7" w:uiPriority="39"/>
-    <w:lsdException w:name="toc 8" w:uiPriority="39"/>
-    <w:lsdException w:name="toc 9" w:uiPriority="39"/>
-    <w:lsdException w:name="caption" w:uiPriority="35" w:qFormat="1"/>
-    <w:lsdException w:name="Title" w:semiHidden="0" w:uiPriority="10" w:unhideWhenUsed="0" w:qFormat="1"/>
-    <w:lsdException w:name="Default Paragraph Font" w:uiPriority="1"/>
-    <w:lsdException w:name="Subtitle" w:semiHidden="0" w:uiPriority="11" w:unhideWhenUsed="0" w:qFormat="1"/>
-    <w:lsdException w:name="Strong" w:semiHidden="0" w:uiPriority="22" w:unhideWhenUsed="0" w:qFormat="1"/>
-    <w:lsdException w:name="Emphasis" w:semiHidden="0" w:uiPriority="20" w:unhideWhenUsed="0" w:qFormat="1"/>
-    <w:lsdException w:name="Table Grid" w:semiHidden="0" w:uiPriority="59" w:unhideWhenUsed="0"/>
-    <w:lsdException w:name="Placeholder Text" w:unhideWhenUsed="0"/>
-    <w:lsdException w:name="No Spacing" w:semiHidden="0" w:uiPriority="1" w:unhideWhenUsed="0" w:qFormat="1"/>
-    <w:lsdException w:name="Light Shading" w:semiHidden="0" w:uiPriority="60" w:unhideWhenUsed="0"/>
-    <w:lsdException w:name="Light List" w:semiHidden="0" w:uiPriority="61" w:unhideWhenUsed="0"/>
-    <w:lsdException w:name="Light Grid" w:semiHidden="0" w:uiPriority="62" w:unhideWhenUsed="0"/>
-    <w:lsdException w:name="Medium Shading 1" w:semiHidden="0" w:uiPriority="63" w:unhideWhenUsed="0"/>
-    <w:lsdException w:name="Medium Shading 2" w:semiHidden="0" w:uiPriority="64" w:unhideWhenUsed="0"/>
-    <w:lsdException w:name="Medium List 1" w:semiHidden="0" w:uiPriority="65" w:unhideWhenUsed="0"/>
-    <w:lsdException w:name="Medium List 2" w:semiHidden="0" w:uiPriority="66" w:unhideWhenUsed="0"/>
-    <w:lsdException w:name="Medium Grid 1" w:semiHidden="0" w:uiPriority="67" w:unhideWhenUsed="0"/>
-    <w:lsdException w:name="Medium Grid 2" w:semiHidden="0" w:uiPriority="68" w:unhideWhenUsed="0"/>
-    <w:lsdException w:name="Medium Grid 3" w:semiHidden="0" w:uiPriority="69" w:unhideWhenUsed="0"/>
-    <w:lsdException w:name="Dark List" w:semiHidden="0" w:uiPriority="70" w:unhideWhenUsed="0"/>
-    <w:lsdException w:name="Colorful Shading" w:semiHidden="0" w:uiPriority="71" w:unhideWhenUsed="0"/>
-    <w:lsdException w:name="Colorful List" w:semiHidden="0" w:uiPriority="72" w:unhideWhenUsed="0"/>
-    <w:lsdException w:name="Colorful Grid" w:semiHidden="0" w:uiPriority="73" w:unhideWhenUsed="0"/>
-    <w:lsdException w:name="Light Shading Accent 1" w:semiHidden="0" w:uiPriority="60" w:unhideWhenUsed="0"/>
-    <w:lsdException w:name="Light List Accent 1" w:semiHidden="0" w:uiPriority="61" w:unhideWhenUsed="0"/>
-    <w:lsdException w:name="Light Grid Accent 1" w:semiHidden="0" w:uiPriority="62" w:unhideWhenUsed="0"/>
-    <w:lsdException w:name="Medium Shading 1 Accent 1" w:semiHidden="0" w:uiPriority="63" w:unhideWhenUsed="0"/>
-    <w:lsdException w:name="Medium Shading 2 Accent 1" w:semiHidden="0" w:uiPriority="64" w:unhideWhenUsed="0"/>
-    <w:lsdException w:name="Medium List 1 Accent 1" w:semiHidden="0" w:uiPriority="65" w:unhideWhenUsed="0"/>
-    <w:lsdException w:name="Revision" w:unhideWhenUsed="0"/>
-    <w:lsdException w:name="List Paragraph" w:semiHidden="0" w:uiPriority="34" w:unhideWhenUsed="0" w:qFormat="1"/>
-    <w:lsdException w:name="Quote" w:semiHidden="0" w:uiPriority="29" w:unhideWhenUsed="0" w:qFormat="1"/>
-    <w:lsdException w:name="Intense Quote" w:semiHidden="0" w:uiPriority="30" w:unhideWhenUsed="0" w:qFormat="1"/>
-    <w:lsdException w:name="Medium List 2 Accent 1" w:semiHidden="0" w:uiPriority="66" w:unhideWhenUsed="0"/>
-    <w:lsdException w:name="Medium Grid 1 Accent 1" w:semiHidden="0" w:uiPriority="67" w:unhideWhenUsed="0"/>
-    <w:lsdException w:name="Medium Grid 2 Accent 1" w:semiHidden="0" w:uiPriority="68" w:unhideWhenUsed="0"/>
-    <w:lsdException w:name="Medium Grid 3 Accent 1" w:semiHidden="0" w:uiPriority="69" w:unhideWhenUsed="0"/>
-    <w:lsdException w:name="Dark List Accent 1" w:semiHidden="0" w:uiPriority="70" w:unhideWhenUsed="0"/>
-    <w:lsdException w:name="Colorful Shading Accent 1" w:semiHidden="0" w:uiPriority="71" w:unhideWhenUsed="0"/>
-    <w:lsdException w:name="Colorful List Accent 1" w:semiHidden="0" w:uiPriority="72" w:unhideWhenUsed="0"/>
-    <w:lsdException w:name="Colorful Grid Accent 1" w:semiHidden="0" w:uiPriority="73" w:unhideWhenUsed="0"/>
-    <w:lsdException w:name="Light Shading Accent 2" w:semiHidden="0" w:uiPriority="60" w:unhideWhenUsed="0"/>
-    <w:lsdException w:name="Light List Accent 2" w:semiHidden="0" w:uiPriority="61" w:unhideWhenUsed="0"/>
-    <w:lsdException w:name="Light Grid Accent 2" w:semiHidden="0" w:uiPriority="62" w:unhideWhenUsed="0"/>
-    <w:lsdException w:name="Medium Shading 1 Accent 2" w:semiHidden="0" w:uiPriority="63" w:unhideWhenUsed="0"/>
-    <w:lsdException w:name="Medium Shading 2 Accent 2" w:semiHidden="0" w:uiPriority="64" w:unhideWhenUsed="0"/>
-    <w:lsdException w:name="Medium List 1 Accent 2" w:semiHidden="0" w:uiPriority="65" w:unhideWhenUsed="0"/>
-    <w:lsdException w:name="Medium List 2 Accent 2" w:semiHidden="0" w:uiPriority="66" w:unhideWhenUsed="0"/>
-    <w:lsdException w:name="Medium Grid 1 Accent 2" w:semiHidden="0" w:uiPriority="67" w:unhideWhenUsed="0"/>
-    <w:lsdException w:name="Medium Grid 2 Accent 2" w:semiHidden="0" w:uiPriority="68" w:unhideWhenUsed="0"/>
-    <w:lsdException w:name="Medium Grid 3 Accent 2" w:semiHidden="0" w:uiPriority="69" w:unhideWhenUsed="0"/>
-    <w:lsdException w:name="Dark List Accent 2" w:semiHidden="0" w:uiPriority="70" w:unhideWhenUsed="0"/>
-    <w:lsdException w:name="Colorful Shading Accent 2" w:semiHidden="0" w:uiPriority="71" w:unhideWhenUsed="0"/>
-    <w:lsdException w:name="Colorful List Accent 2" w:semiHidden="0" w:uiPriority="72" w:unhideWhenUsed="0"/>
-    <w:lsdException w:name="Colorful Grid Accent 2" w:semiHidden="0" w:uiPriority="73" w:unhideWhenUsed="0"/>
-    <w:lsdException w:name="Light Shading Accent 3" w:semiHidden="0" w:uiPriority="60" w:unhideWhenUsed="0"/>
-    <w:lsdException w:name="Light List Accent 3" w:semiHidden="0" w:uiPriority="61" w:unhideWhenUsed="0"/>
-    <w:lsdException w:name="Light Grid Accent 3" w:semiHidden="0" w:uiPriority="62" w:unhideWhenUsed="0"/>
-    <w:lsdException w:name="Medium Shading 1 Accent 3" w:semiHidden="0" w:uiPriority="63" w:unhideWhenUsed="0"/>
-    <w:lsdException w:name="Medium Shading 2 Accent 3" w:semiHidden="0" w:uiPriority="64" w:unhideWhenUsed="0"/>
-    <w:lsdException w:name="Medium List 1 Accent 3" w:semiHidden="0" w:uiPriority="65" w:unhideWhenUsed="0"/>
-    <w:lsdException w:name="Medium List 2 Accent 3" w:semiHidden="0" w:uiPriority="66" w:unhideWhenUsed="0"/>
-    <w:lsdException w:name="Medium Grid 1 Accent 3" w:semiHidden="0" w:uiPriority="67" w:unhideWhenUsed="0"/>
-    <w:lsdException w:name="Medium Grid 2 Accent 3" w:semiHidden="0" w:uiPriority="68" w:unhideWhenUsed="0"/>
-    <w:lsdException w:name="Medium Grid 3 Accent 3" w:semiHidden="0" w:uiPriority="69" w:unhideWhenUsed="0"/>
-    <w:lsdException w:name="Dark List Accent 3" w:semiHidden="0" w:uiPriority="70" w:unhideWhenUsed="0"/>
-    <w:lsdException w:name="Colorful Shading Accent 3" w:semiHidden="0" w:uiPriority="71" w:unhideWhenUsed="0"/>
-    <w:lsdException w:name="Colorful List Accent 3" w:semiHidden="0" w:uiPriority="72" w:unhideWhenUsed="0"/>
-    <w:lsdException w:name="Colorful Grid Accent 3" w:semiHidden="0" w:uiPriority="73" w:unhideWhenUsed="0"/>
-    <w:lsdException w:name="Light Shading Accent 4" w:semiHidden="0" w:uiPriority="60" w:unhideWhenUsed="0"/>
-    <w:lsdException w:name="Light List Accent 4" w:semiHidden="0" w:uiPriority="61" w:unhideWhenUsed="0"/>
-    <w:lsdException w:name="Light Grid Accent 4" w:semiHidden="0" w:uiPriority="62" w:unhideWhenUsed="0"/>
-    <w:lsdException w:name="Medium Shading 1 Accent 4" w:semiHidden="0" w:uiPriority="63" w:unhideWhenUsed="0"/>
-    <w:lsdException w:name="Medium Shading 2 Accent 4" w:semiHidden="0" w:uiPriority="64" w:unhideWhenUsed="0"/>
-    <w:lsdException w:name="Medium List 1 Accent 4" w:semiHidden="0" w:uiPriority="65" w:unhideWhenUsed="0"/>
-    <w:lsdException w:name="Medium List 2 Accent 4" w:semiHidden="0" w:uiPriority="66" w:unhideWhenUsed="0"/>
-    <w:lsdException w:name="Medium Grid 1 Accent 4" w:semiHidden="0" w:uiPriority="67" w:unhideWhenUsed="0"/>
-    <w:lsdException w:name="Medium Grid 2 Accent 4" w:semiHidden="0" w:uiPriority="68" w:unhideWhenUsed="0"/>
-    <w:lsdException w:name="Medium Grid 3 Accent 4" w:semiHidden="0" w:uiPriority="69" w:unhideWhenUsed="0"/>
-    <w:lsdException w:name="Dark List Accent 4" w:semiHidden="0" w:uiPriority="70" w:unhideWhenUsed="0"/>
-    <w:lsdException w:name="Colorful Shading Accent 4" w:semiHidden="0" w:uiPriority="71" w:unhideWhenUsed="0"/>
-    <w:lsdException w:name="Colorful List Accent 4" w:semiHidden="0" w:uiPriority="72" w:unhideWhenUsed="0"/>
-    <w:lsdException w:name="Colorful Grid Accent 4" w:semiHidden="0" w:uiPriority="73" w:unhideWhenUsed="0"/>
-    <w:lsdException w:name="Light Shading Accent 5" w:semiHidden="0" w:uiPriority="60" w:unhideWhenUsed="0"/>
-    <w:lsdException w:name="Light List Accent 5" w:semiHidden="0" w:uiPriority="61" w:unhideWhenUsed="0"/>
-    <w:lsdException w:name="Light Grid Accent 5" w:semiHidden="0" w:uiPriority="62" w:unhideWhenUsed="0"/>
-    <w:lsdException w:name="Medium Shading 1 Accent 5" w:semiHidden="0" w:uiPriority="63" w:unhideWhenUsed="0"/>
-    <w:lsdException w:name="Medium Shading 2 Accent 5" w:semiHidden="0" w:uiPriority="64" w:unhideWhenUsed="0"/>
-    <w:lsdException w:name="Medium List 1 Accent 5" w:semiHidden="0" w:uiPriority="65" w:unhideWhenUsed="0"/>
-    <w:lsdException w:name="Medium List 2 Accent 5" w:semiHidden="0" w:uiPriority="66" w:unhideWhenUsed="0"/>
-    <w:lsdException w:name="Medium Grid 1 Accent 5" w:semiHidden="0" w:uiPriority="67" w:unhideWhenUsed="0"/>
-    <w:lsdException w:name="Medium Grid 2 Accent 5" w:semiHidden="0" w:uiPriority="68" w:unhideWhenUsed="0"/>
-    <w:lsdException w:name="Medium Grid 3 Accent 5" w:semiHidden="0" w:uiPriority="69" w:unhideWhenUsed="0"/>
-    <w:lsdException w:name="Dark List Accent 5" w:semiHidden="0" w:uiPriority="70" w:unhideWhenUsed="0"/>
-    <w:lsdException w:name="Colorful Shading Accent 5" w:semiHidden="0" w:uiPriority="71" w:unhideWhenUsed="0"/>
-    <w:lsdException w:name="Colorful List Accent 5" w:semiHidden="0" w:uiPriority="72" w:unhideWhenUsed="0"/>
-    <w:lsdException w:name="Colorful Grid Accent 5" w:semiHidden="0" w:uiPriority="73" w:unhideWhenUsed="0"/>
-    <w:lsdException w:name="Light Shading Accent 6" w:semiHidden="0" w:uiPriority="60" w:unhideWhenUsed="0"/>
-    <w:lsdException w:name="Light List Accent 6" w:semiHidden="0" w:uiPriority="61" w:unhideWhenUsed="0"/>
-    <w:lsdException w:name="Light Grid Accent 6" w:semiHidden="0" w:uiPriority="62" w:unhideWhenUsed="0"/>
-    <w:lsdException w:name="Medium Shading 1 Accent 6" w:semiHidden="0" w:uiPriority="63" w:unhideWhenUsed="0"/>
-    <w:lsdException w:name="Medium Shading 2 Accent 6" w:semiHidden="0" w:uiPriority="64" w:unhideWhenUsed="0"/>
-    <w:lsdException w:name="Medium List 1 Accent 6" w:semiHidden="0" w:uiPriority="65" w:unhideWhenUsed="0"/>
-    <w:lsdException w:name="Medium List 2 Accent 6" w:semiHidden="0" w:uiPriority="66" w:unhideWhenUsed="0"/>
-    <w:lsdException w:name="Medium Grid 1 Accent 6" w:semiHidden="0" w:uiPriority="67" w:unhideWhenUsed="0"/>
-    <w:lsdException w:name="Medium Grid 2 Accent 6" w:semiHidden="0" w:uiPriority="68" w:unhideWhenUsed="0"/>
-    <w:lsdException w:name="Medium Grid 3 Accent 6" w:semiHidden="0" w:uiPriority="69" w:unhideWhenUsed="0"/>
-    <w:lsdException w:name="Dark List Accent 6" w:semiHidden="0" w:uiPriority="70" w:unhideWhenUsed="0"/>
-    <w:lsdException w:name="Colorful Shading Accent 6" w:semiHidden="0" w:uiPriority="71" w:unhideWhenUsed="0"/>
-    <w:lsdException w:name="Colorful List Accent 6" w:semiHidden="0" w:uiPriority="72" w:unhideWhenUsed="0"/>
-    <w:lsdException w:name="Colorful Grid Accent 6" w:semiHidden="0" w:uiPriority="73" w:unhideWhenUsed="0"/>
-    <w:lsdException w:name="Subtle Emphasis" w:semiHidden="0" w:uiPriority="19" w:unhideWhenUsed="0" w:qFormat="1"/>
-    <w:lsdException w:name="Intense Emphasis" w:semiHidden="0" w:uiPriority="21" w:unhideWhenUsed="0" w:qFormat="1"/>
-    <w:lsdException w:name="Subtle Reference" w:semiHidden="0" w:uiPriority="31" w:unhideWhenUsed="0" w:qFormat="1"/>
-    <w:lsdException w:name="Intense Reference" w:semiHidden="0" w:uiPriority="32" w:unhideWhenUsed="0" w:qFormat="1"/>
-    <w:lsdException w:name="Book Title" w:semiHidden="0" w:uiPriority="33" w:unhideWhenUsed="0" w:qFormat="1"/>
-    <w:lsdException w:name="Bibliography" w:uiPriority="37"/>
-    <w:lsdException w:name="TOC Heading" w:uiPriority="39" w:qFormat="1"/>
-  </w:latentStyles>
-  <w:style w:type="paragraph" w:default="1" w:styleId="Normal">
-    <w:name w:val="Normal"/>
-    <w:qFormat/>
-    <w:rsid w:val="009A0556"/>
-  </w:style>
-  <w:style w:type="character" w:default="1" w:styleId="DefaultParagraphFont">
-    <w:name w:val="Default Paragraph Font"/>
-    <w:uiPriority w:val="1"/>
-    <w:semiHidden/>
-    <w:unhideWhenUsed/>
-  </w:style>
-  <w:style w:type="table" w:default="1" w:styleId="TableNormal">
-    <w:name w:val="Normal Table"/>
-    <w:uiPriority w:val="99"/>
-    <w:semiHidden/>
-    <w:unhideWhenUsed/>
-    <w:qFormat/>
-    <w:tblPr>
-      <w:tblInd w:w="0" w:type="dxa"/>
-      <w:tblCellMar>
-        <w:top w:w="0" w:type="dxa"/>
-        <w:left w:w="108" w:type="dxa"/>
-        <w:bottom w:w="0" w:type="dxa"/>
-        <w:right w:w="108" w:type="dxa"/>
-      </w:tblCellMar>
-    </w:tblPr>
-  </w:style>
-  <w:style w:type="numbering" w:default="1" w:styleId="NoList">
-    <w:name w:val="No List"/>
-    <w:uiPriority w:val="99"/>
-    <w:semiHidden/>
-    <w:unhideWhenUsed/>
-  </w:style>
-  <w:style w:type="paragraph" w:customStyle="1" w:styleId="6089F3BB56464C7E9417501DC60BFEEA">
-    <w:name w:val="6089F3BB56464C7E9417501DC60BFEEA"/>
-    <w:rsid w:val="009252C9"/>
-  </w:style>
-  <w:style w:type="paragraph" w:customStyle="1" w:styleId="05263B441D714DFF92D42859880E4AA5">
-    <w:name w:val="05263B441D714DFF92D42859880E4AA5"/>
-    <w:rsid w:val="009252C9"/>
-  </w:style>
-  <w:style w:type="paragraph" w:customStyle="1" w:styleId="A313CE69CC8D431BBF6F362E2C450B1A">
-    <w:name w:val="A313CE69CC8D431BBF6F362E2C450B1A"/>
-    <w:rsid w:val="009252C9"/>
-  </w:style>
-  <w:style w:type="paragraph" w:customStyle="1" w:styleId="22DFA37D39F949D68EDA5B0954BD8BFF">
-    <w:name w:val="22DFA37D39F949D68EDA5B0954BD8BFF"/>
-    <w:rsid w:val="009252C9"/>
-  </w:style>
-  <w:style w:type="paragraph" w:customStyle="1" w:styleId="0DBC07E5238A45DF9E07F8C5D0C915C1">
-    <w:name w:val="0DBC07E5238A45DF9E07F8C5D0C915C1"/>
-    <w:rsid w:val="009252C9"/>
-  </w:style>
-  <w:style w:type="paragraph" w:customStyle="1" w:styleId="208AB3952A3C41168751E18F54FD9922">
-    <w:name w:val="208AB3952A3C41168751E18F54FD9922"/>
-    <w:rsid w:val="009252C9"/>
-  </w:style>
-  <w:style w:type="paragraph" w:customStyle="1" w:styleId="F34E4C9C22074610A4F28A9B158C364D">
-    <w:name w:val="F34E4C9C22074610A4F28A9B158C364D"/>
-    <w:rsid w:val="009252C9"/>
-  </w:style>
-  <w:style w:type="paragraph" w:customStyle="1" w:styleId="6DA9C738DAE54F8994C7B28552C2C6F9">
-    <w:name w:val="6DA9C738DAE54F8994C7B28552C2C6F9"/>
-    <w:rsid w:val="009252C9"/>
-  </w:style>
-  <w:style w:type="paragraph" w:customStyle="1" w:styleId="4F4A6C42654C44B9A1068657F25522BF">
-    <w:name w:val="4F4A6C42654C44B9A1068657F25522BF"/>
-    <w:rsid w:val="009252C9"/>
-  </w:style>
-  <w:style w:type="paragraph" w:customStyle="1" w:styleId="6A8D7ED8D9ED43BE8327A77806AE3906">
-    <w:name w:val="6A8D7ED8D9ED43BE8327A77806AE3906"/>
-    <w:rsid w:val="009252C9"/>
-  </w:style>
-  <w:style w:type="paragraph" w:customStyle="1" w:styleId="2CCE9775E3AE4752B62A3C6C466AF6A1">
-    <w:name w:val="2CCE9775E3AE4752B62A3C6C466AF6A1"/>
-    <w:rsid w:val="009252C9"/>
-  </w:style>
-  <w:style w:type="paragraph" w:customStyle="1" w:styleId="5DC1C79D23CF41C784F77D1706DAC31F">
-    <w:name w:val="5DC1C79D23CF41C784F77D1706DAC31F"/>
-    <w:rsid w:val="009252C9"/>
-  </w:style>
-  <w:style w:type="paragraph" w:customStyle="1" w:styleId="C0CC19B4098640B89A9F6CEB2BCCD57B">
-    <w:name w:val="C0CC19B4098640B89A9F6CEB2BCCD57B"/>
-    <w:rsid w:val="009252C9"/>
-  </w:style>
-  <w:style w:type="paragraph" w:customStyle="1" w:styleId="0784B508F67A4AA3A912AD698A3AC2AB">
-    <w:name w:val="0784B508F67A4AA3A912AD698A3AC2AB"/>
-    <w:rsid w:val="009252C9"/>
-  </w:style>
-  <w:style w:type="paragraph" w:customStyle="1" w:styleId="824DC854952D4DA598C3A554590226F0">
-    <w:name w:val="824DC854952D4DA598C3A554590226F0"/>
-    <w:rsid w:val="009252C9"/>
-  </w:style>
-  <w:style w:type="paragraph" w:customStyle="1" w:styleId="23BA28EE904541D8BD13E723ED8F0E78">
-    <w:name w:val="23BA28EE904541D8BD13E723ED8F0E78"/>
-    <w:rsid w:val="009252C9"/>
-  </w:style>
-  <w:style w:type="paragraph" w:customStyle="1" w:styleId="FC2A75E758D44B479415DC2E99C29EB5">
-    <w:name w:val="FC2A75E758D44B479415DC2E99C29EB5"/>
-    <w:rsid w:val="009252C9"/>
-  </w:style>
-  <w:style w:type="paragraph" w:customStyle="1" w:styleId="320E6D7D67214033B59B185D8B20B494">
-    <w:name w:val="320E6D7D67214033B59B185D8B20B494"/>
-    <w:rsid w:val="009252C9"/>
-  </w:style>
-  <w:style w:type="paragraph" w:customStyle="1" w:styleId="54607C258ACA449F89CAF589A2E325F0">
-    <w:name w:val="54607C258ACA449F89CAF589A2E325F0"/>
-    <w:rsid w:val="009252C9"/>
-  </w:style>
-  <w:style w:type="paragraph" w:customStyle="1" w:styleId="427C62E357FC42B09CD964D7DFDC4479">
-    <w:name w:val="427C62E357FC42B09CD964D7DFDC4479"/>
-    <w:rsid w:val="009252C9"/>
-  </w:style>
-  <w:style w:type="paragraph" w:customStyle="1" w:styleId="75D383CCDCEF4CEA9EC84AD6989B4779">
-    <w:name w:val="75D383CCDCEF4CEA9EC84AD6989B4779"/>
-    <w:rsid w:val="009252C9"/>
-  </w:style>
-  <w:style w:type="paragraph" w:customStyle="1" w:styleId="0A834B5ECB454AFA9A94C1530CB95EEA">
-    <w:name w:val="0A834B5ECB454AFA9A94C1530CB95EEA"/>
-    <w:rsid w:val="009252C9"/>
-  </w:style>
-  <w:style w:type="paragraph" w:customStyle="1" w:styleId="FABE6371D0714E5A8857C29B55F8BED6">
-    <w:name w:val="FABE6371D0714E5A8857C29B55F8BED6"/>
-    <w:rsid w:val="009252C9"/>
-  </w:style>
-  <w:style w:type="paragraph" w:customStyle="1" w:styleId="E9601C96CF8E4604900864DCA6C31686">
-    <w:name w:val="E9601C96CF8E4604900864DCA6C31686"/>
-    <w:rsid w:val="009252C9"/>
-  </w:style>
-</w:styles>
-</file>
-
-<file path=word/glossary/webSettings.xml><?xml version="1.0" encoding="utf-8"?>
-<w:webSettings xmlns:r="http://schemas.openxmlformats.org/officeDocument/2006/relationships" xmlns:w="http://schemas.openxmlformats.org/wordprocessingml/2006/main">
-  <w:optimizeForBrowser/>
-  <w:doNotSaveAsSingleFile/>
-</w:webSettings>
 </file>
 
 <file path=word/theme/theme1.xml><?xml version="1.0" encoding="utf-8"?>
@@ -5395,7 +5057,7 @@
 </file>
 
 <file path=customXml/itemProps2.xml><?xml version="1.0" encoding="utf-8"?>
-<ds:datastoreItem xmlns:ds="http://schemas.openxmlformats.org/officeDocument/2006/customXml" ds:itemID="{3BC58C20-8927-4315-B863-273EDCB59C90}">
+<ds:datastoreItem xmlns:ds="http://schemas.openxmlformats.org/officeDocument/2006/customXml" ds:itemID="{C1F6A6D0-FCDD-49CC-9B8E-73AFB4077E56}">
   <ds:schemaRefs>
     <ds:schemaRef ds:uri="http://schemas.openxmlformats.org/officeDocument/2006/bibliography"/>
   </ds:schemaRefs>

--- a/docs/Deliverable2A_TeamGamma.docx
+++ b/docs/Deliverable2A_TeamGamma.docx
@@ -1,6 +1,6 @@
 
 <file path=word/document.xml><?xml version="1.0" encoding="utf-8"?>
-<w:document xmlns:ve="http://schemas.openxmlformats.org/markup-compatibility/2006" xmlns:o="urn:schemas-microsoft-com:office:office" xmlns:r="http://schemas.openxmlformats.org/officeDocument/2006/relationships" xmlns:m="http://schemas.openxmlformats.org/officeDocument/2006/math" xmlns:v="urn:schemas-microsoft-com:vml" xmlns:wp="http://schemas.openxmlformats.org/drawingml/2006/wordprocessingDrawing" xmlns:w10="urn:schemas-microsoft-com:office:word" xmlns:w="http://schemas.openxmlformats.org/wordprocessingml/2006/main" xmlns:wne="http://schemas.microsoft.com/office/word/2006/wordml">
+<w:document xmlns:wpc="http://schemas.microsoft.com/office/word/2010/wordprocessingCanvas" xmlns:mo="http://schemas.microsoft.com/office/mac/office/2008/main" xmlns:mc="http://schemas.openxmlformats.org/markup-compatibility/2006" xmlns:mv="urn:schemas-microsoft-com:mac:vml" xmlns:o="urn:schemas-microsoft-com:office:office" xmlns:r="http://schemas.openxmlformats.org/officeDocument/2006/relationships" xmlns:m="http://schemas.openxmlformats.org/officeDocument/2006/math" xmlns:v="urn:schemas-microsoft-com:vml" xmlns:wp14="http://schemas.microsoft.com/office/word/2010/wordprocessingDrawing" xmlns:wp="http://schemas.openxmlformats.org/drawingml/2006/wordprocessingDrawing" xmlns:w10="urn:schemas-microsoft-com:office:word" xmlns:w="http://schemas.openxmlformats.org/wordprocessingml/2006/main" xmlns:w14="http://schemas.microsoft.com/office/word/2010/wordml" xmlns:wpg="http://schemas.microsoft.com/office/word/2010/wordprocessingGroup" xmlns:wpi="http://schemas.microsoft.com/office/word/2010/wordprocessingInk" xmlns:wne="http://schemas.microsoft.com/office/word/2006/wordml" xmlns:wps="http://schemas.microsoft.com/office/word/2010/wordprocessingShape" mc:Ignorable="w14 wp14 mv">
   <w:body>
     <w:sdt>
       <w:sdtPr>
@@ -23,41 +23,41 @@
             <w:rPr>
               <w:noProof/>
             </w:rPr>
-            <w:pict>
+            <w:pict w14:anchorId="72F406D7">
               <v:group id="Group 15" o:spid="_x0000_s1026" style="position:absolute;left:0;text-align:left;margin-left:0;margin-top:0;width:611.95pt;height:647.75pt;z-index:251671552;mso-width-percent:1000;mso-height-percent:1000;mso-position-horizontal:center;mso-position-horizontal-relative:page;mso-position-vertical:center;mso-position-vertical-relative:margin;mso-width-percent:1000;mso-height-percent:1000;mso-height-relative:margin" coordorigin=",1440" coordsize="12239,12960" o:gfxdata="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" o:allowincell="f">
                 <v:group id="Group 16" o:spid="_x0000_s1027" style="position:absolute;top:9661;width:12239;height:4739" coordorigin="-6,3399" coordsize="12197,4253" o:gfxdata="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">
                   <v:group id="Group 17" o:spid="_x0000_s1028" style="position:absolute;left:-6;top:3717;width:12189;height:3550" coordorigin="18,7468" coordsize="12189,3550" o:gfxdata="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">
-                    <v:shape id="Freeform 18" o:spid="_x0000_s1029" style="position:absolute;left:18;top:7837;width:7132;height:2863;visibility:visible;mso-wrap-style:square;v-text-anchor:top" coordsize="7132,2863" o:gfxdata="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" path="m,l17,2863,7132,2578r,-2378l,xe" fillcolor="#a7bfde [1620]" stroked="f">
+                    <v:shape id="Freeform 18" o:spid="_x0000_s1029" style="position:absolute;left:18;top:7837;width:7132;height:2863;visibility:visible;mso-wrap-style:square;v-text-anchor:top" coordsize="7132,2863" o:gfxdata="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" path="m0,0l17,2863,7132,2578,7132,200,,0xe" fillcolor="#a7bfde [1620]" stroked="f">
                       <v:fill opacity="32896f"/>
                       <v:path arrowok="t" o:connecttype="custom" o:connectlocs="0,0;17,2863;7132,2578;7132,200;0,0" o:connectangles="0,0,0,0,0"/>
                     </v:shape>
-                    <v:shape id="Freeform 19" o:spid="_x0000_s1030" style="position:absolute;left:7150;top:7468;width:3466;height:3550;visibility:visible;mso-wrap-style:square;v-text-anchor:top" coordsize="3466,3550" o:gfxdata="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" path="m,569l,2930r3466,620l3466,,,569xe" fillcolor="#d3dfee [820]" stroked="f">
+                    <v:shape id="Freeform 19" o:spid="_x0000_s1030" style="position:absolute;left:7150;top:7468;width:3466;height:3550;visibility:visible;mso-wrap-style:square;v-text-anchor:top" coordsize="3466,3550" o:gfxdata="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" path="m0,569l0,2930,3466,3550,3466,,,569xe" fillcolor="#d3dfee [820]" stroked="f">
                       <v:fill opacity="32896f"/>
                       <v:path arrowok="t" o:connecttype="custom" o:connectlocs="0,569;0,2930;3466,3550;3466,0;0,569" o:connectangles="0,0,0,0,0"/>
                     </v:shape>
-                    <v:shape id="Freeform 20" o:spid="_x0000_s1031" style="position:absolute;left:10616;top:7468;width:1591;height:3550;visibility:visible;mso-wrap-style:square;v-text-anchor:top" coordsize="1591,3550" o:gfxdata="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" path="m,l,3550,1591,2746r,-2009l,xe" fillcolor="#a7bfde [1620]" stroked="f">
+                    <v:shape id="Freeform 20" o:spid="_x0000_s1031" style="position:absolute;left:10616;top:7468;width:1591;height:3550;visibility:visible;mso-wrap-style:square;v-text-anchor:top" coordsize="1591,3550" o:gfxdata="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" path="m0,0l0,3550,1591,2746,1591,737,,0xe" fillcolor="#a7bfde [1620]" stroked="f">
                       <v:fill opacity="32896f"/>
                       <v:path arrowok="t" o:connecttype="custom" o:connectlocs="0,0;0,3550;1591,2746;1591,737;0,0" o:connectangles="0,0,0,0,0"/>
                     </v:shape>
                   </v:group>
-                  <v:shape id="Freeform 21" o:spid="_x0000_s1032" style="position:absolute;left:8071;top:4069;width:4120;height:2913;visibility:visible;mso-wrap-style:square;v-text-anchor:top" coordsize="4120,2913" o:gfxdata="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" path="m1,251l,2662r4120,251l4120,,1,251xe" fillcolor="#d8d8d8 [2732]" stroked="f">
+                  <v:shape id="Freeform 21" o:spid="_x0000_s1032" style="position:absolute;left:8071;top:4069;width:4120;height:2913;visibility:visible;mso-wrap-style:square;v-text-anchor:top" coordsize="4120,2913" o:gfxdata="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" path="m1,251l0,2662,4120,2913,4120,,1,251xe" fillcolor="#d8d8d8 [2732]" stroked="f">
                     <v:path arrowok="t" o:connecttype="custom" o:connectlocs="1,251;0,2662;4120,2913;4120,0;1,251" o:connectangles="0,0,0,0,0"/>
                   </v:shape>
-                  <v:shape id="Freeform 22" o:spid="_x0000_s1033" style="position:absolute;left:4104;top:3399;width:3985;height:4236;visibility:visible;mso-wrap-style:square;v-text-anchor:top" coordsize="3985,4236" o:gfxdata="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" path="m,l,4236,3985,3349r,-2428l,xe" fillcolor="#bfbfbf [2412]" stroked="f">
+                  <v:shape id="Freeform 22" o:spid="_x0000_s1033" style="position:absolute;left:4104;top:3399;width:3985;height:4236;visibility:visible;mso-wrap-style:square;v-text-anchor:top" coordsize="3985,4236" o:gfxdata="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" path="m0,0l0,4236,3985,3349,3985,921,,0xe" fillcolor="#bfbfbf [2412]" stroked="f">
                     <v:path arrowok="t" o:connecttype="custom" o:connectlocs="0,0;0,4236;3985,3349;3985,921;0,0" o:connectangles="0,0,0,0,0"/>
                   </v:shape>
-                  <v:shape id="Freeform 23" o:spid="_x0000_s1034" style="position:absolute;left:18;top:3399;width:4086;height:4253;visibility:visible;mso-wrap-style:square;v-text-anchor:top" coordsize="4086,4253" o:gfxdata="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" path="m4086,r-2,4253l,3198,,1072,4086,xe" fillcolor="#d8d8d8 [2732]" stroked="f">
+                  <v:shape id="Freeform 23" o:spid="_x0000_s1034" style="position:absolute;left:18;top:3399;width:4086;height:4253;visibility:visible;mso-wrap-style:square;v-text-anchor:top" coordsize="4086,4253" o:gfxdata="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" path="m4086,0l4084,4253,,3198,,1072,4086,0xe" fillcolor="#d8d8d8 [2732]" stroked="f">
                     <v:path arrowok="t" o:connecttype="custom" o:connectlocs="4086,0;4084,4253;0,3198;0,1072;4086,0" o:connectangles="0,0,0,0,0"/>
                   </v:shape>
-                  <v:shape id="Freeform 24" o:spid="_x0000_s1035" style="position:absolute;left:17;top:3617;width:2076;height:3851;visibility:visible;mso-wrap-style:square;v-text-anchor:top" coordsize="2076,3851" o:gfxdata="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" path="m,921l2060,r16,3851l,2981,,921xe" fillcolor="#d3dfee [820]" stroked="f">
+                  <v:shape id="Freeform 24" o:spid="_x0000_s1035" style="position:absolute;left:17;top:3617;width:2076;height:3851;visibility:visible;mso-wrap-style:square;v-text-anchor:top" coordsize="2076,3851" o:gfxdata="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" path="m0,921l2060,,2076,3851,,2981,,921xe" fillcolor="#d3dfee [820]" stroked="f">
                     <v:fill opacity="46003f"/>
                     <v:path arrowok="t" o:connecttype="custom" o:connectlocs="0,921;2060,0;2076,3851;0,2981;0,921" o:connectangles="0,0,0,0,0"/>
                   </v:shape>
-                  <v:shape id="Freeform 25" o:spid="_x0000_s1036" style="position:absolute;left:2077;top:3617;width:6011;height:3835;visibility:visible;mso-wrap-style:square;v-text-anchor:top" coordsize="6011,3835" o:gfxdata="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" path="m,l17,3835,6011,2629r,-1390l,xe" fillcolor="#a7bfde [1620]" stroked="f">
+                  <v:shape id="Freeform 25" o:spid="_x0000_s1036" style="position:absolute;left:2077;top:3617;width:6011;height:3835;visibility:visible;mso-wrap-style:square;v-text-anchor:top" coordsize="6011,3835" o:gfxdata="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" path="m0,0l17,3835,6011,2629,6011,1239,,0xe" fillcolor="#a7bfde [1620]" stroked="f">
                     <v:fill opacity="46003f"/>
                     <v:path arrowok="t" o:connecttype="custom" o:connectlocs="0,0;17,3835;6011,2629;6011,1239;0,0" o:connectangles="0,0,0,0,0"/>
                   </v:shape>
-                  <v:shape id="Freeform 26" o:spid="_x0000_s1037" style="position:absolute;left:8088;top:3835;width:4102;height:3432;visibility:visible;mso-wrap-style:square;v-text-anchor:top" coordsize="4102,3432" o:gfxdata="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" path="m,1038l,2411,4102,3432,4102,,,1038xe" fillcolor="#d3dfee [820]" stroked="f">
+                  <v:shape id="Freeform 26" o:spid="_x0000_s1037" style="position:absolute;left:8088;top:3835;width:4102;height:3432;visibility:visible;mso-wrap-style:square;v-text-anchor:top" coordsize="4102,3432" o:gfxdata="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" path="m0,1038l0,2411,4102,3432,4102,,,1038xe" fillcolor="#d3dfee [820]" stroked="f">
                     <v:fill opacity="46003f"/>
                     <v:path arrowok="t" o:connecttype="custom" o:connectlocs="0,1038;0,2411;4102,3432;4102,0;0,1038" o:connectangles="0,0,0,0,0"/>
                   </v:shape>
@@ -79,6 +79,7 @@
                           <w:dataBinding w:prefixMappings="xmlns:ns0='http://schemas.openxmlformats.org/officeDocument/2006/extended-properties'" w:xpath="/ns0:Properties[1]/ns0:Company[1]" w:storeItemID="{6668398D-A668-4E3E-A5EB-62B293D839F1}"/>
                           <w:text/>
                         </w:sdtPr>
+                        <w:sdtEndPr/>
                         <w:sdtContent>
                           <w:p>
                             <w:pPr>
@@ -193,7 +194,7 @@
                           </w:rPr>
                           <w:t xml:space="preserve"> (</w:t>
                         </w:r>
-                        <w:hyperlink r:id="rId9" w:history="1">
+                        <w:hyperlink r:id="rId10" w:history="1">
                           <w:r>
                             <w:rPr>
                               <w:rStyle w:val="Hyperlink"/>
@@ -226,7 +227,7 @@
                           </w:rPr>
                           <w:t>Sheila Castillo (</w:t>
                         </w:r>
-                        <w:hyperlink r:id="rId10" w:history="1">
+                        <w:hyperlink r:id="rId11" w:history="1">
                           <w:r>
                             <w:rPr>
                               <w:rStyle w:val="Hyperlink"/>
@@ -259,7 +260,7 @@
                           </w:rPr>
                           <w:t>Shradha Cripe (</w:t>
                         </w:r>
-                        <w:hyperlink r:id="rId11" w:history="1">
+                        <w:hyperlink r:id="rId12" w:history="1">
                           <w:r>
                             <w:rPr>
                               <w:rStyle w:val="Hyperlink"/>
@@ -329,6 +330,7 @@
                           <w:dataBinding w:prefixMappings="xmlns:ns0='http://schemas.openxmlformats.org/package/2006/metadata/core-properties' xmlns:ns1='http://purl.org/dc/elements/1.1/'" w:xpath="/ns0:coreProperties[1]/ns1:title[1]" w:storeItemID="{6C3C8BC8-F283-45AE-878A-BAB7291924A1}"/>
                           <w:text/>
                         </w:sdtPr>
+                        <w:sdtEndPr/>
                         <w:sdtContent>
                           <w:p>
                             <w:pPr>
@@ -369,6 +371,7 @@
                           <w:dataBinding w:prefixMappings="xmlns:ns0='http://schemas.openxmlformats.org/package/2006/metadata/core-properties' xmlns:ns1='http://purl.org/dc/elements/1.1/'" w:xpath="/ns0:coreProperties[1]/ns1:subject[1]" w:storeItemID="{6C3C8BC8-F283-45AE-878A-BAB7291924A1}"/>
                           <w:text/>
                         </w:sdtPr>
+                        <w:sdtEndPr/>
                         <w:sdtContent>
                           <w:p>
                             <w:pPr>
@@ -407,6 +410,7 @@
                           <w:dataBinding w:prefixMappings="xmlns:ns0='http://schemas.openxmlformats.org/package/2006/metadata/core-properties' xmlns:ns1='http://purl.org/dc/elements/1.1/'" w:xpath="/ns0:coreProperties[1]/ns1:creator[1]" w:storeItemID="{6C3C8BC8-F283-45AE-878A-BAB7291924A1}"/>
                           <w:text/>
                         </w:sdtPr>
+                        <w:sdtEndPr/>
                         <w:sdtContent>
                           <w:p>
                             <w:pPr>
@@ -471,7 +475,7 @@
               <w:noProof/>
             </w:rPr>
             <w:drawing>
-              <wp:anchor distT="0" distB="0" distL="114300" distR="114300" simplePos="0" relativeHeight="251672576" behindDoc="0" locked="0" layoutInCell="1" allowOverlap="1">
+              <wp:anchor distT="0" distB="0" distL="114300" distR="114300" simplePos="0" relativeHeight="251672576" behindDoc="0" locked="0" layoutInCell="1" allowOverlap="1" wp14:anchorId="16B74DE2" wp14:editId="1133A09C">
                 <wp:simplePos x="0" y="0"/>
                 <wp:positionH relativeFrom="margin">
                   <wp:posOffset>3238500</wp:posOffset>
@@ -496,7 +500,7 @@
                         </pic:cNvPicPr>
                       </pic:nvPicPr>
                       <pic:blipFill>
-                        <a:blip r:embed="rId12"/>
+                        <a:blip r:embed="rId13"/>
                         <a:srcRect/>
                         <a:stretch>
                           <a:fillRect/>
@@ -822,7 +826,7 @@
       <w:tblPr>
         <w:tblStyle w:val="TableGrid"/>
         <w:tblW w:w="0" w:type="auto"/>
-        <w:tblLook w:val="04A0"/>
+        <w:tblLook w:val="04A0" w:firstRow="1" w:lastRow="0" w:firstColumn="1" w:lastColumn="0" w:noHBand="0" w:noVBand="1"/>
       </w:tblPr>
       <w:tblGrid>
         <w:gridCol w:w="1818"/>
@@ -843,7 +847,11 @@
           <w:tcPr>
             <w:tcW w:w="7758" w:type="dxa"/>
           </w:tcPr>
-          <w:p/>
+          <w:p>
+            <w:r>
+              <w:t>Homepage</w:t>
+            </w:r>
+          </w:p>
         </w:tc>
       </w:tr>
       <w:tr>
@@ -861,7 +869,10 @@
           <w:tcPr>
             <w:tcW w:w="7758" w:type="dxa"/>
           </w:tcPr>
-          <w:p/>
+          <w:p>
+            <w:bookmarkStart w:id="2" w:name="_GoBack"/>
+            <w:bookmarkEnd w:id="2"/>
+          </w:p>
         </w:tc>
       </w:tr>
       <w:tr>
@@ -881,8 +892,8 @@
     </w:tbl>
     <w:p/>
     <w:sectPr>
-      <w:headerReference w:type="default" r:id="rId13"/>
-      <w:footerReference w:type="default" r:id="rId14"/>
+      <w:headerReference w:type="default" r:id="rId14"/>
+      <w:footerReference w:type="default" r:id="rId15"/>
       <w:pgSz w:w="12240" w:h="15840"/>
       <w:pgMar w:top="1440" w:right="1440" w:bottom="1440" w:left="1440" w:header="708" w:footer="708" w:gutter="0"/>
       <w:pgNumType w:start="0"/>
@@ -895,7 +906,7 @@
 </file>
 
 <file path=word/endnotes.xml><?xml version="1.0" encoding="utf-8"?>
-<w:endnotes xmlns:ve="http://schemas.openxmlformats.org/markup-compatibility/2006" xmlns:o="urn:schemas-microsoft-com:office:office" xmlns:r="http://schemas.openxmlformats.org/officeDocument/2006/relationships" xmlns:m="http://schemas.openxmlformats.org/officeDocument/2006/math" xmlns:v="urn:schemas-microsoft-com:vml" xmlns:wp="http://schemas.openxmlformats.org/drawingml/2006/wordprocessingDrawing" xmlns:w10="urn:schemas-microsoft-com:office:word" xmlns:w="http://schemas.openxmlformats.org/wordprocessingml/2006/main" xmlns:wne="http://schemas.microsoft.com/office/word/2006/wordml">
+<w:endnotes xmlns:wpc="http://schemas.microsoft.com/office/word/2010/wordprocessingCanvas" xmlns:mo="http://schemas.microsoft.com/office/mac/office/2008/main" xmlns:mc="http://schemas.openxmlformats.org/markup-compatibility/2006" xmlns:mv="urn:schemas-microsoft-com:mac:vml" xmlns:o="urn:schemas-microsoft-com:office:office" xmlns:r="http://schemas.openxmlformats.org/officeDocument/2006/relationships" xmlns:m="http://schemas.openxmlformats.org/officeDocument/2006/math" xmlns:v="urn:schemas-microsoft-com:vml" xmlns:wp14="http://schemas.microsoft.com/office/word/2010/wordprocessingDrawing" xmlns:wp="http://schemas.openxmlformats.org/drawingml/2006/wordprocessingDrawing" xmlns:w10="urn:schemas-microsoft-com:office:word" xmlns:w="http://schemas.openxmlformats.org/wordprocessingml/2006/main" xmlns:w14="http://schemas.microsoft.com/office/word/2010/wordml" xmlns:wpg="http://schemas.microsoft.com/office/word/2010/wordprocessingGroup" xmlns:wpi="http://schemas.microsoft.com/office/word/2010/wordprocessingInk" xmlns:wne="http://schemas.microsoft.com/office/word/2006/wordml" xmlns:wps="http://schemas.microsoft.com/office/word/2010/wordprocessingShape" mc:Ignorable="w14 wp14 mv">
   <w:endnote w:type="separator" w:id="-1">
     <w:p>
       <w:pPr>
@@ -920,7 +931,7 @@
 </file>
 
 <file path=word/footer1.xml><?xml version="1.0" encoding="utf-8"?>
-<w:ftr xmlns:ve="http://schemas.openxmlformats.org/markup-compatibility/2006" xmlns:o="urn:schemas-microsoft-com:office:office" xmlns:r="http://schemas.openxmlformats.org/officeDocument/2006/relationships" xmlns:m="http://schemas.openxmlformats.org/officeDocument/2006/math" xmlns:v="urn:schemas-microsoft-com:vml" xmlns:wp="http://schemas.openxmlformats.org/drawingml/2006/wordprocessingDrawing" xmlns:w10="urn:schemas-microsoft-com:office:word" xmlns:w="http://schemas.openxmlformats.org/wordprocessingml/2006/main" xmlns:wne="http://schemas.microsoft.com/office/word/2006/wordml">
+<w:ftr xmlns:wpc="http://schemas.microsoft.com/office/word/2010/wordprocessingCanvas" xmlns:mo="http://schemas.microsoft.com/office/mac/office/2008/main" xmlns:mc="http://schemas.openxmlformats.org/markup-compatibility/2006" xmlns:mv="urn:schemas-microsoft-com:mac:vml" xmlns:o="urn:schemas-microsoft-com:office:office" xmlns:r="http://schemas.openxmlformats.org/officeDocument/2006/relationships" xmlns:m="http://schemas.openxmlformats.org/officeDocument/2006/math" xmlns:v="urn:schemas-microsoft-com:vml" xmlns:wp14="http://schemas.microsoft.com/office/word/2010/wordprocessingDrawing" xmlns:wp="http://schemas.openxmlformats.org/drawingml/2006/wordprocessingDrawing" xmlns:w10="urn:schemas-microsoft-com:office:word" xmlns:w="http://schemas.openxmlformats.org/wordprocessingml/2006/main" xmlns:w14="http://schemas.microsoft.com/office/word/2010/wordml" xmlns:wpg="http://schemas.microsoft.com/office/word/2010/wordprocessingGroup" xmlns:wpi="http://schemas.microsoft.com/office/word/2010/wordprocessingInk" xmlns:wne="http://schemas.microsoft.com/office/word/2006/wordml" xmlns:wps="http://schemas.microsoft.com/office/word/2010/wordprocessingShape" mc:Ignorable="w14 wp14 mv">
   <w:p>
     <w:pPr>
       <w:pStyle w:val="Footer"/>
@@ -934,8 +945,8 @@
         <w:rFonts w:asciiTheme="majorHAnsi" w:hAnsiTheme="majorHAnsi"/>
         <w:noProof/>
       </w:rPr>
-      <w:pict>
-        <v:shapetype id="_x0000_t32" coordsize="21600,21600" o:spt="32" o:oned="t" path="m,l21600,21600e" filled="f">
+      <w:pict w14:anchorId="52A56BE8">
+        <v:shapetype id="_x0000_t32" coordsize="21600,21600" o:spt="32" o:oned="t" path="m0,0l21600,21600e" filled="f">
           <v:path arrowok="t" fillok="f" o:connecttype="none"/>
           <o:lock v:ext="edit" shapetype="t"/>
         </v:shapetype>
@@ -1030,7 +1041,7 @@
         <w:b/>
         <w:noProof/>
       </w:rPr>
-      <w:t>2</w:t>
+      <w:t>1</w:t>
     </w:r>
     <w:r>
       <w:rPr>
@@ -1043,7 +1054,7 @@
 </file>
 
 <file path=word/footnotes.xml><?xml version="1.0" encoding="utf-8"?>
-<w:footnotes xmlns:ve="http://schemas.openxmlformats.org/markup-compatibility/2006" xmlns:o="urn:schemas-microsoft-com:office:office" xmlns:r="http://schemas.openxmlformats.org/officeDocument/2006/relationships" xmlns:m="http://schemas.openxmlformats.org/officeDocument/2006/math" xmlns:v="urn:schemas-microsoft-com:vml" xmlns:wp="http://schemas.openxmlformats.org/drawingml/2006/wordprocessingDrawing" xmlns:w10="urn:schemas-microsoft-com:office:word" xmlns:w="http://schemas.openxmlformats.org/wordprocessingml/2006/main" xmlns:wne="http://schemas.microsoft.com/office/word/2006/wordml">
+<w:footnotes xmlns:wpc="http://schemas.microsoft.com/office/word/2010/wordprocessingCanvas" xmlns:mo="http://schemas.microsoft.com/office/mac/office/2008/main" xmlns:mc="http://schemas.openxmlformats.org/markup-compatibility/2006" xmlns:mv="urn:schemas-microsoft-com:mac:vml" xmlns:o="urn:schemas-microsoft-com:office:office" xmlns:r="http://schemas.openxmlformats.org/officeDocument/2006/relationships" xmlns:m="http://schemas.openxmlformats.org/officeDocument/2006/math" xmlns:v="urn:schemas-microsoft-com:vml" xmlns:wp14="http://schemas.microsoft.com/office/word/2010/wordprocessingDrawing" xmlns:wp="http://schemas.openxmlformats.org/drawingml/2006/wordprocessingDrawing" xmlns:w10="urn:schemas-microsoft-com:office:word" xmlns:w="http://schemas.openxmlformats.org/wordprocessingml/2006/main" xmlns:w14="http://schemas.microsoft.com/office/word/2010/wordml" xmlns:wpg="http://schemas.microsoft.com/office/word/2010/wordprocessingGroup" xmlns:wpi="http://schemas.microsoft.com/office/word/2010/wordprocessingInk" xmlns:wne="http://schemas.microsoft.com/office/word/2006/wordml" xmlns:wps="http://schemas.microsoft.com/office/word/2010/wordprocessingShape" mc:Ignorable="w14 wp14 mv">
   <w:footnote w:type="separator" w:id="-1">
     <w:p>
       <w:pPr>
@@ -1068,7 +1079,7 @@
 </file>
 
 <file path=word/header1.xml><?xml version="1.0" encoding="utf-8"?>
-<w:hdr xmlns:ve="http://schemas.openxmlformats.org/markup-compatibility/2006" xmlns:o="urn:schemas-microsoft-com:office:office" xmlns:r="http://schemas.openxmlformats.org/officeDocument/2006/relationships" xmlns:m="http://schemas.openxmlformats.org/officeDocument/2006/math" xmlns:v="urn:schemas-microsoft-com:vml" xmlns:wp="http://schemas.openxmlformats.org/drawingml/2006/wordprocessingDrawing" xmlns:w10="urn:schemas-microsoft-com:office:word" xmlns:w="http://schemas.openxmlformats.org/wordprocessingml/2006/main" xmlns:wne="http://schemas.microsoft.com/office/word/2006/wordml">
+<w:hdr xmlns:wpc="http://schemas.microsoft.com/office/word/2010/wordprocessingCanvas" xmlns:mo="http://schemas.microsoft.com/office/mac/office/2008/main" xmlns:mc="http://schemas.openxmlformats.org/markup-compatibility/2006" xmlns:mv="urn:schemas-microsoft-com:mac:vml" xmlns:o="urn:schemas-microsoft-com:office:office" xmlns:r="http://schemas.openxmlformats.org/officeDocument/2006/relationships" xmlns:m="http://schemas.openxmlformats.org/officeDocument/2006/math" xmlns:v="urn:schemas-microsoft-com:vml" xmlns:wp14="http://schemas.microsoft.com/office/word/2010/wordprocessingDrawing" xmlns:wp="http://schemas.openxmlformats.org/drawingml/2006/wordprocessingDrawing" xmlns:w10="urn:schemas-microsoft-com:office:word" xmlns:w="http://schemas.openxmlformats.org/wordprocessingml/2006/main" xmlns:w14="http://schemas.microsoft.com/office/word/2010/wordml" xmlns:wpg="http://schemas.microsoft.com/office/word/2010/wordprocessingGroup" xmlns:wpi="http://schemas.microsoft.com/office/word/2010/wordprocessingInk" xmlns:wne="http://schemas.microsoft.com/office/word/2006/wordml" xmlns:wps="http://schemas.microsoft.com/office/word/2010/wordprocessingShape" mc:Ignorable="w14 wp14 mv">
   <w:p>
     <w:pPr>
       <w:pStyle w:val="Header"/>
@@ -1080,8 +1091,8 @@
         <w:color w:val="4F81BD" w:themeColor="accent1"/>
         <w:szCs w:val="24"/>
       </w:rPr>
-      <w:pict>
-        <v:shapetype id="_x0000_t32" coordsize="21600,21600" o:spt="32" o:oned="t" path="m,l21600,21600e" filled="f">
+      <w:pict w14:anchorId="13A8ED54">
+        <v:shapetype id="_x0000_t32" coordsize="21600,21600" o:spt="32" o:oned="t" path="m0,0l21600,21600e" filled="f">
           <v:path arrowok="t" fillok="f" o:connecttype="none"/>
           <o:lock v:ext="edit" shapetype="t"/>
         </v:shapetype>
@@ -1100,6 +1111,7 @@
         <w:dataBinding w:prefixMappings="xmlns:ns0='http://schemas.openxmlformats.org/package/2006/metadata/core-properties' xmlns:ns1='http://purl.org/dc/elements/1.1/'" w:xpath="/ns0:coreProperties[1]/ns1:title[1]" w:storeItemID="{6C3C8BC8-F283-45AE-878A-BAB7291924A1}"/>
         <w:text/>
       </w:sdtPr>
+      <w:sdtEndPr/>
       <w:sdtContent>
         <w:proofErr w:type="spellStart"/>
         <w:r>
@@ -1134,7 +1146,7 @@
 </file>
 
 <file path=word/numbering.xml><?xml version="1.0" encoding="utf-8"?>
-<w:numbering xmlns:ve="http://schemas.openxmlformats.org/markup-compatibility/2006" xmlns:o="urn:schemas-microsoft-com:office:office" xmlns:r="http://schemas.openxmlformats.org/officeDocument/2006/relationships" xmlns:m="http://schemas.openxmlformats.org/officeDocument/2006/math" xmlns:v="urn:schemas-microsoft-com:vml" xmlns:wp="http://schemas.openxmlformats.org/drawingml/2006/wordprocessingDrawing" xmlns:w10="urn:schemas-microsoft-com:office:word" xmlns:w="http://schemas.openxmlformats.org/wordprocessingml/2006/main" xmlns:wne="http://schemas.microsoft.com/office/word/2006/wordml">
+<w:numbering xmlns:wpc="http://schemas.microsoft.com/office/word/2010/wordprocessingCanvas" xmlns:mo="http://schemas.microsoft.com/office/mac/office/2008/main" xmlns:mc="http://schemas.openxmlformats.org/markup-compatibility/2006" xmlns:mv="urn:schemas-microsoft-com:mac:vml" xmlns:o="urn:schemas-microsoft-com:office:office" xmlns:r="http://schemas.openxmlformats.org/officeDocument/2006/relationships" xmlns:m="http://schemas.openxmlformats.org/officeDocument/2006/math" xmlns:v="urn:schemas-microsoft-com:vml" xmlns:wp14="http://schemas.microsoft.com/office/word/2010/wordprocessingDrawing" xmlns:wp="http://schemas.openxmlformats.org/drawingml/2006/wordprocessingDrawing" xmlns:w10="urn:schemas-microsoft-com:office:word" xmlns:w="http://schemas.openxmlformats.org/wordprocessingml/2006/main" xmlns:w14="http://schemas.microsoft.com/office/word/2010/wordml" xmlns:wpg="http://schemas.microsoft.com/office/word/2010/wordprocessingGroup" xmlns:wpi="http://schemas.microsoft.com/office/word/2010/wordprocessingInk" xmlns:wne="http://schemas.microsoft.com/office/word/2006/wordml" xmlns:wps="http://schemas.microsoft.com/office/word/2010/wordprocessingShape" mc:Ignorable="w14 wp14 mv">
   <w:abstractNum w:abstractNumId="0">
     <w:nsid w:val="090F2BC2"/>
     <w:multiLevelType w:val="hybridMultilevel"/>
@@ -2567,7 +2579,7 @@
 </file>
 
 <file path=word/styles.xml><?xml version="1.0" encoding="utf-8"?>
-<w:styles xmlns:r="http://schemas.openxmlformats.org/officeDocument/2006/relationships" xmlns:w="http://schemas.openxmlformats.org/wordprocessingml/2006/main">
+<w:styles xmlns:mc="http://schemas.openxmlformats.org/markup-compatibility/2006" xmlns:r="http://schemas.openxmlformats.org/officeDocument/2006/relationships" xmlns:w="http://schemas.openxmlformats.org/wordprocessingml/2006/main" xmlns:w14="http://schemas.microsoft.com/office/word/2010/wordml" mc:Ignorable="w14">
   <w:docDefaults>
     <w:rPrDefault>
       <w:rPr>
@@ -2577,7 +2589,7 @@
     </w:rPrDefault>
     <w:pPrDefault/>
   </w:docDefaults>
-  <w:latentStyles w:defLockedState="0" w:defUIPriority="0" w:defSemiHidden="0" w:defUnhideWhenUsed="0" w:defQFormat="0" w:count="267">
+  <w:latentStyles w:defLockedState="0" w:defUIPriority="0" w:defSemiHidden="0" w:defUnhideWhenUsed="0" w:defQFormat="0" w:count="276">
     <w:lsdException w:name="Normal" w:qFormat="1"/>
     <w:lsdException w:name="heading 1" w:qFormat="1"/>
     <w:lsdException w:name="heading 2" w:semiHidden="1" w:unhideWhenUsed="1" w:qFormat="1"/>
@@ -2944,7 +2956,6 @@
     <w:uiPriority w:val="99"/>
     <w:semiHidden/>
     <w:unhideWhenUsed/>
-    <w:qFormat/>
     <w:tblPr>
       <w:tblInd w:w="0" w:type="dxa"/>
       <w:tblCellMar>
@@ -3659,7 +3670,7 @@
 </file>
 
 <file path=word/stylesWithEffects.xml><?xml version="1.0" encoding="utf-8"?>
-<w:styles xmlns:wpc="http://schemas.microsoft.com/office/word/2010/wordprocessingCanvas" xmlns:mo="http://schemas.microsoft.com/office/mac/office/2008/main" xmlns:mc="http://schemas.openxmlformats.org/markup-compatibility/2006" xmlns:mv="urn:schemas-microsoft-com:mac:vml" xmlns:o="urn:schemas-microsoft-com:office:office" xmlns:r="http://schemas.openxmlformats.org/officeDocument/2006/relationships" xmlns:m="http://schemas.openxmlformats.org/officeDocument/2006/math" xmlns:v="urn:schemas-microsoft-com:vml" xmlns:wp14="http://schemas.microsoft.com/office/word/2010/wordprocessingDrawing" xmlns:wp="http://schemas.openxmlformats.org/drawingml/2006/wordprocessingDrawing" xmlns:w10="urn:schemas-microsoft-com:office:word" xmlns:w="http://schemas.openxmlformats.org/wordprocessingml/2006/main" xmlns:w14="http://schemas.microsoft.com/office/word/2010/wordml" xmlns:wpg="http://schemas.microsoft.com/office/word/2010/wordprocessingGroup" xmlns:wpi="http://schemas.microsoft.com/office/word/2010/wordprocessingInk" xmlns:wne="http://schemas.microsoft.com/office/word/2006/wordml" xmlns:wps="http://schemas.microsoft.com/office/word/2010/wordprocessingShape" mc:Ignorable="w14 wp14">
+<w:styles xmlns:wpc="http://schemas.microsoft.com/office/word/2010/wordprocessingCanvas" xmlns:mo="http://schemas.microsoft.com/office/mac/office/2008/main" xmlns:mc="http://schemas.openxmlformats.org/markup-compatibility/2006" xmlns:mv="urn:schemas-microsoft-com:mac:vml" xmlns:o="urn:schemas-microsoft-com:office:office" xmlns:r="http://schemas.openxmlformats.org/officeDocument/2006/relationships" xmlns:m="http://schemas.openxmlformats.org/officeDocument/2006/math" xmlns:v="urn:schemas-microsoft-com:vml" xmlns:wp14="http://schemas.microsoft.com/office/word/2010/wordprocessingDrawing" xmlns:wp="http://schemas.openxmlformats.org/drawingml/2006/wordprocessingDrawing" xmlns:w10="urn:schemas-microsoft-com:office:word" xmlns:w="http://schemas.openxmlformats.org/wordprocessingml/2006/main" xmlns:w14="http://schemas.microsoft.com/office/word/2010/wordml" xmlns:wpg="http://schemas.microsoft.com/office/word/2010/wordprocessingGroup" xmlns:wpi="http://schemas.microsoft.com/office/word/2010/wordprocessingInk" xmlns:wne="http://schemas.microsoft.com/office/word/2006/wordml" xmlns:wps="http://schemas.microsoft.com/office/word/2010/wordprocessingShape" mc:Ignorable="w14 wp14 mv">
   <w:docDefaults>
     <w:rPrDefault>
       <w:rPr>
@@ -5057,7 +5068,7 @@
 </file>
 
 <file path=customXml/itemProps2.xml><?xml version="1.0" encoding="utf-8"?>
-<ds:datastoreItem xmlns:ds="http://schemas.openxmlformats.org/officeDocument/2006/customXml" ds:itemID="{C1F6A6D0-FCDD-49CC-9B8E-73AFB4077E56}">
+<ds:datastoreItem xmlns:ds="http://schemas.openxmlformats.org/officeDocument/2006/customXml" ds:itemID="{663A70C4-023C-FB43-B10F-99CE5AE008A0}">
   <ds:schemaRefs>
     <ds:schemaRef ds:uri="http://schemas.openxmlformats.org/officeDocument/2006/bibliography"/>
   </ds:schemaRefs>
